--- a/OtherStuff/DD all files/Purpose.docx
+++ b/OtherStuff/DD all files/Purpose.docx
@@ -122,15 +122,55 @@
           <w:sz w:val="24"/>
           <w:szCs w:val="24"/>
         </w:rPr>
-        <w:t>section, but</w:t>
-      </w:r>
-      <w:r>
-        <w:rPr>
-          <w:rFonts w:ascii="Georgia" w:hAnsi="Georgia"/>
-          <w:sz w:val="24"/>
-          <w:szCs w:val="24"/>
-        </w:rPr>
-        <w:t xml:space="preserve"> a set of all recommended design decision </w:t>
+        <w:t>section</w:t>
+      </w:r>
+      <w:r>
+        <w:rPr>
+          <w:rFonts w:ascii="Georgia" w:hAnsi="Georgia"/>
+          <w:sz w:val="24"/>
+          <w:szCs w:val="24"/>
+        </w:rPr>
+        <w:t xml:space="preserve"> (which would be an unnecessary constraint on programmers)</w:t>
+      </w:r>
+      <w:r>
+        <w:rPr>
+          <w:rFonts w:ascii="Georgia" w:hAnsi="Georgia"/>
+          <w:sz w:val="24"/>
+          <w:szCs w:val="24"/>
+        </w:rPr>
+        <w:t>, but</w:t>
+      </w:r>
+      <w:r>
+        <w:rPr>
+          <w:rFonts w:ascii="Georgia" w:hAnsi="Georgia"/>
+          <w:sz w:val="24"/>
+          <w:szCs w:val="24"/>
+        </w:rPr>
+        <w:t>,</w:t>
+      </w:r>
+      <w:r>
+        <w:rPr>
+          <w:rFonts w:ascii="Georgia" w:hAnsi="Georgia"/>
+          <w:sz w:val="24"/>
+          <w:szCs w:val="24"/>
+        </w:rPr>
+        <w:t xml:space="preserve"> </w:t>
+      </w:r>
+      <w:r>
+        <w:rPr>
+          <w:rFonts w:ascii="Georgia" w:hAnsi="Georgia"/>
+          <w:sz w:val="24"/>
+          <w:szCs w:val="24"/>
+        </w:rPr>
+        <w:t xml:space="preserve">instead, a set </w:t>
+      </w:r>
+      <w:r>
+        <w:rPr>
+          <w:rFonts w:ascii="Georgia" w:hAnsi="Georgia"/>
+          <w:sz w:val="24"/>
+          <w:szCs w:val="24"/>
+        </w:rPr>
+        <w:t xml:space="preserve">recommended design decision </w:t>
       </w:r>
       <w:r>
         <w:rPr>
